--- a/brainRunning/java-node/jvm调优.docx
+++ b/brainRunning/java-node/jvm调优.docx
@@ -3,11 +3,6 @@
 <w:document xmlns:wpc="http://schemas.microsoft.com/office/word/2010/wordprocessingCanvas" xmlns:mc="http://schemas.openxmlformats.org/markup-compatibility/2006" xmlns:o="urn:schemas-microsoft-com:office:office" xmlns:r="http://schemas.openxmlformats.org/officeDocument/2006/relationships" xmlns:m="http://schemas.openxmlformats.org/officeDocument/2006/math" xmlns:v="urn:schemas-microsoft-com:vml" xmlns:wp14="http://schemas.microsoft.com/office/word/2010/wordprocessingDrawing" xmlns:wp="http://schemas.openxmlformats.org/drawingml/2006/wordprocessingDrawing" xmlns:w10="urn:schemas-microsoft-com:office:word" xmlns:w="http://schemas.openxmlformats.org/wordprocessingml/2006/main" xmlns:w14="http://schemas.microsoft.com/office/word/2010/wordml" xmlns:wpg="http://schemas.microsoft.com/office/word/2010/wordprocessingGroup" xmlns:wpi="http://schemas.microsoft.com/office/word/2010/wordprocessingInk" xmlns:wne="http://schemas.microsoft.com/office/word/2006/wordml" xmlns:wps="http://schemas.microsoft.com/office/word/2010/wordprocessingShape" mc:Ignorable="w14 wp14">
   <w:body>
     <w:p>
-      <w:pPr>
-        <w:rPr>
-          <w:rFonts w:hint="eastAsia"/>
-        </w:rPr>
-      </w:pPr>
       <w:r>
         <w:rPr>
           <w:noProof/>
@@ -94,15 +89,13 @@
     <w:p>
       <w:pPr>
         <w:rPr>
-          <w:rFonts w:hint="eastAsia"/>
-          <w:noProof/>
-        </w:rPr>
-      </w:pPr>
-    </w:p>
-    <w:p>
-      <w:pPr>
-        <w:rPr>
-          <w:rFonts w:hint="eastAsia"/>
+          <w:noProof/>
+        </w:rPr>
+      </w:pPr>
+    </w:p>
+    <w:p>
+      <w:pPr>
+        <w:rPr>
           <w:noProof/>
         </w:rPr>
       </w:pPr>
@@ -117,7 +110,6 @@
     <w:p>
       <w:pPr>
         <w:rPr>
-          <w:rFonts w:hint="eastAsia"/>
           <w:noProof/>
         </w:rPr>
       </w:pPr>
@@ -132,7 +124,6 @@
     <w:p>
       <w:pPr>
         <w:rPr>
-          <w:rFonts w:hint="eastAsia"/>
           <w:noProof/>
         </w:rPr>
       </w:pPr>
@@ -143,21 +134,17 @@
         </w:rPr>
         <w:t>超线程，少了切换的过程</w:t>
       </w:r>
-      <w:bookmarkStart w:id="0" w:name="_GoBack"/>
-      <w:bookmarkEnd w:id="0"/>
-    </w:p>
-    <w:p>
-      <w:pPr>
-        <w:rPr>
-          <w:rFonts w:hint="eastAsia"/>
-          <w:noProof/>
-        </w:rPr>
-      </w:pPr>
-    </w:p>
-    <w:p>
-      <w:pPr>
-        <w:rPr>
-          <w:rFonts w:hint="eastAsia"/>
+    </w:p>
+    <w:p>
+      <w:pPr>
+        <w:rPr>
+          <w:noProof/>
+        </w:rPr>
+      </w:pPr>
+    </w:p>
+    <w:p>
+      <w:pPr>
+        <w:rPr>
           <w:noProof/>
         </w:rPr>
       </w:pPr>
@@ -179,7 +166,6 @@
     <w:p>
       <w:pPr>
         <w:rPr>
-          <w:rFonts w:hint="eastAsia"/>
           <w:noProof/>
         </w:rPr>
       </w:pPr>
@@ -214,7 +200,6 @@
     <w:p>
       <w:pPr>
         <w:rPr>
-          <w:rFonts w:hint="eastAsia"/>
           <w:noProof/>
         </w:rPr>
       </w:pPr>
@@ -844,6 +829,11 @@
       </w:r>
     </w:p>
     <w:p>
+      <w:pPr>
+        <w:rPr>
+          <w:rFonts w:hint="eastAsia"/>
+        </w:rPr>
+      </w:pPr>
       <w:proofErr w:type="spellStart"/>
       <w:r>
         <w:t>P</w:t>
@@ -885,6 +875,63 @@
         </w:rPr>
         <w:t>个对象。</w:t>
       </w:r>
+    </w:p>
+    <w:p>
+      <w:pPr>
+        <w:rPr>
+          <w:rFonts w:hint="eastAsia"/>
+        </w:rPr>
+      </w:pPr>
+      <w:r>
+        <w:rPr>
+          <w:rFonts w:hint="eastAsia"/>
+        </w:rPr>
+        <w:tab/>
+      </w:r>
+    </w:p>
+    <w:p>
+      <w:pPr>
+        <w:ind w:firstLine="420"/>
+      </w:pPr>
+      <w:proofErr w:type="spellStart"/>
+      <w:r>
+        <w:t>J</w:t>
+      </w:r>
+      <w:r>
+        <w:rPr>
+          <w:rFonts w:hint="eastAsia"/>
+        </w:rPr>
+        <w:t>stack</w:t>
+      </w:r>
+      <w:proofErr w:type="spellEnd"/>
+      <w:r>
+        <w:rPr>
+          <w:rFonts w:hint="eastAsia"/>
+        </w:rPr>
+        <w:t>：查看栈信息，可以查死锁、查询</w:t>
+      </w:r>
+      <w:proofErr w:type="spellStart"/>
+      <w:r>
+        <w:rPr>
+          <w:rFonts w:hint="eastAsia"/>
+        </w:rPr>
+        <w:t>cpu</w:t>
+      </w:r>
+      <w:proofErr w:type="spellEnd"/>
+      <w:r>
+        <w:rPr>
+          <w:rFonts w:hint="eastAsia"/>
+        </w:rPr>
+        <w:t>飙高原因、哪些线程</w:t>
+      </w:r>
+      <w:r>
+        <w:rPr>
+          <w:rFonts w:hint="eastAsia"/>
+        </w:rPr>
+        <w:t>占用资源多。</w:t>
+      </w:r>
+      <w:bookmarkStart w:id="0" w:name="_GoBack"/>
+      <w:bookmarkEnd w:id="0"/>
     </w:p>
     <w:p>
       <w:r>
